--- a/Projeto_Prog_Avançada.docx
+++ b/Projeto_Prog_Avançada.docx
@@ -163,9 +163,9 @@
           <w:noProof/>
         </w:rPr>
         <w:drawing>
-          <wp:inline distT="0" distB="0" distL="0" distR="0" wp14:anchorId="3A054E8A" wp14:editId="0469385A">
-            <wp:extent cx="5400040" cy="2136140"/>
-            <wp:effectExtent l="0" t="0" r="0" b="0"/>
+          <wp:inline distT="0" distB="0" distL="0" distR="0" wp14:anchorId="3688B0BC" wp14:editId="6954D6ED">
+            <wp:extent cx="5400040" cy="2396490"/>
+            <wp:effectExtent l="0" t="0" r="0" b="3810"/>
             <wp:docPr id="1" name="Imagem 1"/>
             <wp:cNvGraphicFramePr>
               <a:graphicFrameLocks xmlns:a="http://schemas.openxmlformats.org/drawingml/2006/main" noChangeAspect="1"/>
@@ -186,7 +186,7 @@
                   <pic:spPr>
                     <a:xfrm>
                       <a:off x="0" y="0"/>
-                      <a:ext cx="5400040" cy="2136140"/>
+                      <a:ext cx="5400040" cy="2396490"/>
                     </a:xfrm>
                     <a:prstGeom prst="rect">
                       <a:avLst/>
@@ -1144,7 +1144,7 @@
 </file>
 
 <file path=customXml/itemProps1.xml><?xml version="1.0" encoding="utf-8"?>
-<ds:datastoreItem xmlns:ds="http://schemas.openxmlformats.org/officeDocument/2006/customXml" ds:itemID="{47972336-CE5D-4E5A-BE06-D3B1F58FF0C1}">
+<ds:datastoreItem xmlns:ds="http://schemas.openxmlformats.org/officeDocument/2006/customXml" ds:itemID="{46CD673F-1A30-4C0D-9771-080E603EEBF5}">
   <ds:schemaRefs>
     <ds:schemaRef ds:uri="http://schemas.openxmlformats.org/officeDocument/2006/bibliography"/>
   </ds:schemaRefs>
